--- a/HR Questions.docx
+++ b/HR Questions.docx
@@ -1,16 +1,30 @@
 
 <file path=word/document.xml><?xml version="1.0" encoding="utf-8"?>
-<w:document xmlns:wpc="http://schemas.microsoft.com/office/word/2010/wordprocessingCanvas" xmlns:cx="http://schemas.microsoft.com/office/drawing/2014/chartex" xmlns:cx1="http://schemas.microsoft.com/office/drawing/2015/9/8/chartex" xmlns:cx2="http://schemas.microsoft.com/office/drawing/2015/10/21/chartex" xmlns:cx3="http://schemas.microsoft.com/office/drawing/2016/5/9/chartex" xmlns:cx4="http://schemas.microsoft.com/office/drawing/2016/5/10/chartex" xmlns:cx5="http://schemas.microsoft.com/office/drawing/2016/5/11/chartex" xmlns:cx6="http://schemas.microsoft.com/office/drawing/2016/5/12/chartex" xmlns:cx7="http://schemas.microsoft.com/office/drawing/2016/5/13/chartex" xmlns:cx8="http://schemas.microsoft.com/office/drawing/2016/5/14/chartex" xmlns:mc="http://schemas.openxmlformats.org/markup-compatibility/2006" xmlns:aink="http://schemas.microsoft.com/office/drawing/2016/ink" xmlns:am3d="http://schemas.microsoft.com/office/drawing/2017/model3d" xmlns:o="urn:schemas-microsoft-com:office:office" xmlns:oel="http://schemas.microsoft.com/office/2019/extlst" xmlns:r="http://schemas.openxmlformats.org/officeDocument/2006/relationships" xmlns:m="http://schemas.openxmlformats.org/officeDocument/2006/math" xmlns:v="urn:schemas-microsoft-com:vml" xmlns:wp14="http://schemas.microsoft.com/office/word/2010/wordprocessingDrawing" xmlns:wp="http://schemas.openxmlformats.org/drawingml/2006/wordprocessingDrawing" xmlns:w10="urn:schemas-microsoft-com:office:word" xmlns:w="http://schemas.openxmlformats.org/wordprocessingml/2006/main" xmlns:w14="http://schemas.microsoft.com/office/word/2010/wordml" xmlns:w15="http://schemas.microsoft.com/office/word/2012/wordml" xmlns:w16cex="http://schemas.microsoft.com/office/word/2018/wordml/cex" xmlns:w16cid="http://schemas.microsoft.com/office/word/2016/wordml/cid" xmlns:w16="http://schemas.microsoft.com/office/word/2018/wordml" xmlns:w16sdtdh="http://schemas.microsoft.com/office/word/2020/wordml/sdtdatahash" xmlns:w16se="http://schemas.microsoft.com/office/word/2015/wordml/symex" xmlns:wpg="http://schemas.microsoft.com/office/word/2010/wordprocessingGroup" xmlns:wpi="http://schemas.microsoft.com/office/word/2010/wordprocessingInk" xmlns:wne="http://schemas.microsoft.com/office/word/2006/wordml" xmlns:wps="http://schemas.microsoft.com/office/word/2010/wordprocessingShape" mc:Ignorable="w14 w15 w16se w16cid w16 w16cex w16sdtdh wp14">
+<w:document xmlns:wpc="http://schemas.microsoft.com/office/word/2010/wordprocessingCanvas" xmlns:cx="http://schemas.microsoft.com/office/drawing/2014/chartex" xmlns:cx1="http://schemas.microsoft.com/office/drawing/2015/9/8/chartex" xmlns:cx2="http://schemas.microsoft.com/office/drawing/2015/10/21/chartex" xmlns:cx3="http://schemas.microsoft.com/office/drawing/2016/5/9/chartex" xmlns:cx4="http://schemas.microsoft.com/office/drawing/2016/5/10/chartex" xmlns:cx5="http://schemas.microsoft.com/office/drawing/2016/5/11/chartex" xmlns:cx6="http://schemas.microsoft.com/office/drawing/2016/5/12/chartex" xmlns:cx7="http://schemas.microsoft.com/office/drawing/2016/5/13/chartex" xmlns:cx8="http://schemas.microsoft.com/office/drawing/2016/5/14/chartex" xmlns:mc="http://schemas.openxmlformats.org/markup-compatibility/2006" xmlns:aink="http://schemas.microsoft.com/office/drawing/2016/ink" xmlns:am3d="http://schemas.microsoft.com/office/drawing/2017/model3d" xmlns:o="urn:schemas-microsoft-com:office:office" xmlns:oel="http://schemas.microsoft.com/office/2019/extlst" xmlns:r="http://schemas.openxmlformats.org/officeDocument/2006/relationships" xmlns:m="http://schemas.openxmlformats.org/officeDocument/2006/math" xmlns:v="urn:schemas-microsoft-com:vml" xmlns:wp14="http://schemas.microsoft.com/office/word/2010/wordprocessingDrawing" xmlns:wp="http://schemas.openxmlformats.org/drawingml/2006/wordprocessingDrawing" xmlns:w10="urn:schemas-microsoft-com:office:word" xmlns:w="http://schemas.openxmlformats.org/wordprocessingml/2006/main" xmlns:w14="http://schemas.microsoft.com/office/word/2010/wordml" xmlns:w15="http://schemas.microsoft.com/office/word/2012/wordml" xmlns:w16cex="http://schemas.microsoft.com/office/word/2018/wordml/cex" xmlns:w16cid="http://schemas.microsoft.com/office/word/2016/wordml/cid" xmlns:w16="http://schemas.microsoft.com/office/word/2018/wordml" xmlns:w16du="http://schemas.microsoft.com/office/word/2023/wordml/word16du" xmlns:w16sdtdh="http://schemas.microsoft.com/office/word/2020/wordml/sdtdatahash" xmlns:w16se="http://schemas.microsoft.com/office/word/2015/wordml/symex" xmlns:wpg="http://schemas.microsoft.com/office/word/2010/wordprocessingGroup" xmlns:wpi="http://schemas.microsoft.com/office/word/2010/wordprocessingInk" xmlns:wne="http://schemas.microsoft.com/office/word/2006/wordml" xmlns:wps="http://schemas.microsoft.com/office/word/2010/wordprocessingShape" mc:Ignorable="w14 w15 w16se w16cid w16 w16cex w16sdtdh w16du wp14">
   <w:body>
     <w:p>
       <w:pPr>
+        <w:rPr>
+          <w:sz w:val="24"/>
+          <w:szCs w:val="24"/>
+        </w:rPr>
+      </w:pPr>
+      <w:r>
+        <w:rPr>
+          <w:sz w:val="24"/>
+          <w:szCs w:val="24"/>
+        </w:rPr>
+        <w:br/>
+      </w:r>
+      <w:r>
         <w:rPr>
           <w:b/>
           <w:bCs/>
           <w:sz w:val="32"/>
           <w:szCs w:val="32"/>
         </w:rPr>
-      </w:pPr>
+        <w:t>Any post</w:t>
+      </w:r>
       <w:r>
         <w:rPr>
           <w:b/>
@@ -18,7 +32,7 @@
           <w:sz w:val="32"/>
           <w:szCs w:val="32"/>
         </w:rPr>
-        <w:t>Self</w:t>
+        <w:t>-</w:t>
       </w:r>
       <w:r>
         <w:rPr>
@@ -27,177 +41,6 @@
           <w:sz w:val="32"/>
           <w:szCs w:val="32"/>
         </w:rPr>
-        <w:t>-</w:t>
-      </w:r>
-      <w:r>
-        <w:rPr>
-          <w:b/>
-          <w:bCs/>
-          <w:sz w:val="32"/>
-          <w:szCs w:val="32"/>
-        </w:rPr>
-        <w:t>introduction</w:t>
-      </w:r>
-    </w:p>
-    <w:p>
-      <w:pPr>
-        <w:rPr>
-          <w:sz w:val="24"/>
-          <w:szCs w:val="24"/>
-        </w:rPr>
-      </w:pPr>
-      <w:r>
-        <w:rPr>
-          <w:sz w:val="24"/>
-          <w:szCs w:val="24"/>
-        </w:rPr>
-        <w:t xml:space="preserve">My name is Prathamesh Patil, I am from </w:t>
-      </w:r>
-      <w:r>
-        <w:rPr>
-          <w:sz w:val="24"/>
-          <w:szCs w:val="24"/>
-        </w:rPr>
-        <w:t>D</w:t>
-      </w:r>
-      <w:r>
-        <w:rPr>
-          <w:sz w:val="24"/>
-          <w:szCs w:val="24"/>
-        </w:rPr>
-        <w:t xml:space="preserve">hule, currently I am leaving in </w:t>
-      </w:r>
-      <w:r>
-        <w:rPr>
-          <w:sz w:val="24"/>
-          <w:szCs w:val="24"/>
-        </w:rPr>
-        <w:t>P</w:t>
-      </w:r>
-      <w:r>
-        <w:rPr>
-          <w:sz w:val="24"/>
-          <w:szCs w:val="24"/>
-        </w:rPr>
-        <w:t xml:space="preserve">une, I have completed my graduation in Information Technology from </w:t>
-      </w:r>
-      <w:proofErr w:type="spellStart"/>
-      <w:r>
-        <w:rPr>
-          <w:sz w:val="24"/>
-          <w:szCs w:val="24"/>
-        </w:rPr>
-        <w:t>K.</w:t>
-      </w:r>
-      <w:proofErr w:type="gramStart"/>
-      <w:r>
-        <w:rPr>
-          <w:sz w:val="24"/>
-          <w:szCs w:val="24"/>
-        </w:rPr>
-        <w:t>K.wagh</w:t>
-      </w:r>
-      <w:proofErr w:type="spellEnd"/>
-      <w:proofErr w:type="gramEnd"/>
-      <w:r>
-        <w:rPr>
-          <w:sz w:val="24"/>
-          <w:szCs w:val="24"/>
-        </w:rPr>
-        <w:t xml:space="preserve"> college of Engineering and Research </w:t>
-      </w:r>
-      <w:proofErr w:type="spellStart"/>
-      <w:r>
-        <w:rPr>
-          <w:sz w:val="24"/>
-          <w:szCs w:val="24"/>
-        </w:rPr>
-        <w:t>C</w:t>
-      </w:r>
-      <w:r>
-        <w:rPr>
-          <w:sz w:val="24"/>
-          <w:szCs w:val="24"/>
-        </w:rPr>
-        <w:t>enter</w:t>
-      </w:r>
-      <w:proofErr w:type="spellEnd"/>
-      <w:r>
-        <w:rPr>
-          <w:sz w:val="24"/>
-          <w:szCs w:val="24"/>
-        </w:rPr>
-        <w:t xml:space="preserve">, </w:t>
-      </w:r>
-      <w:r>
-        <w:rPr>
-          <w:sz w:val="24"/>
-          <w:szCs w:val="24"/>
-        </w:rPr>
-        <w:t>N</w:t>
-      </w:r>
-      <w:r>
-        <w:rPr>
-          <w:sz w:val="24"/>
-          <w:szCs w:val="24"/>
-        </w:rPr>
-        <w:t>ashik. In the year of 2022 with 8.1 CGPA. After completion of my graduation</w:t>
-      </w:r>
-      <w:r>
-        <w:rPr>
-          <w:sz w:val="24"/>
-          <w:szCs w:val="24"/>
-        </w:rPr>
-        <w:t xml:space="preserve">, I am currently pursuing java full stack developer course in </w:t>
-      </w:r>
-      <w:proofErr w:type="spellStart"/>
-      <w:r>
-        <w:rPr>
-          <w:sz w:val="24"/>
-          <w:szCs w:val="24"/>
-        </w:rPr>
-        <w:t>Codenera</w:t>
-      </w:r>
-      <w:proofErr w:type="spellEnd"/>
-      <w:r>
-        <w:rPr>
-          <w:sz w:val="24"/>
-          <w:szCs w:val="24"/>
-        </w:rPr>
-        <w:t>, Pune. I have basic knowledge about core java, HTML, CSS, SQL.</w:t>
-      </w:r>
-      <w:r>
-        <w:rPr>
-          <w:sz w:val="24"/>
-          <w:szCs w:val="24"/>
-        </w:rPr>
-        <w:br/>
-      </w:r>
-      <w:r>
-        <w:rPr>
-          <w:b/>
-          <w:bCs/>
-          <w:sz w:val="32"/>
-          <w:szCs w:val="32"/>
-        </w:rPr>
-        <w:t>Any post</w:t>
-      </w:r>
-      <w:r>
-        <w:rPr>
-          <w:b/>
-          <w:bCs/>
-          <w:sz w:val="32"/>
-          <w:szCs w:val="32"/>
-        </w:rPr>
-        <w:t>-</w:t>
-      </w:r>
-      <w:r>
-        <w:rPr>
-          <w:b/>
-          <w:bCs/>
-          <w:sz w:val="32"/>
-          <w:szCs w:val="32"/>
-        </w:rPr>
         <w:t>graduation plan</w:t>
       </w:r>
     </w:p>
@@ -246,16 +89,7 @@
           <w:sz w:val="28"/>
           <w:szCs w:val="28"/>
         </w:rPr>
-        <w:t>Describe yourself in one world</w:t>
-      </w:r>
-      <w:r>
-        <w:rPr>
-          <w:b/>
-          <w:bCs/>
-          <w:sz w:val="28"/>
-          <w:szCs w:val="28"/>
-        </w:rPr>
-        <w:t xml:space="preserve"> </w:t>
+        <w:t xml:space="preserve">Describe yourself in one world </w:t>
       </w:r>
       <w:r>
         <w:rPr>
@@ -414,86 +248,38 @@
           <w:sz w:val="28"/>
           <w:szCs w:val="28"/>
         </w:rPr>
-        <w:t>Why you choose IT</w:t>
-      </w:r>
-      <w:r>
-        <w:rPr>
-          <w:b/>
-          <w:bCs/>
+        <w:t>Why you choose IT?</w:t>
+      </w:r>
+    </w:p>
+    <w:p>
+      <w:pPr>
+        <w:rPr>
+          <w:sz w:val="24"/>
+          <w:szCs w:val="24"/>
+        </w:rPr>
+      </w:pPr>
+      <w:r>
+        <w:rPr>
+          <w:sz w:val="24"/>
+          <w:szCs w:val="24"/>
+        </w:rPr>
+        <w:t>I chose IT because it's a dynamic and ever-evolving field that aligns with my passion for problem-solving and technology. Additionally, the IT industry offers a diverse range of opportunities, and I believe it provides a solid foundation for continuous learning and growth, which is important for someone starting their career."</w:t>
+      </w:r>
+    </w:p>
+    <w:p>
+      <w:pPr>
+        <w:rPr>
           <w:sz w:val="28"/>
           <w:szCs w:val="28"/>
         </w:rPr>
-        <w:t>?</w:t>
-      </w:r>
-    </w:p>
-    <w:p>
-      <w:pPr>
-        <w:rPr>
-          <w:sz w:val="24"/>
-          <w:szCs w:val="24"/>
-        </w:rPr>
-      </w:pPr>
-      <w:r>
-        <w:rPr>
-          <w:sz w:val="24"/>
-          <w:szCs w:val="24"/>
-        </w:rPr>
-        <w:t>I chose IT because it's a dynamic and ever-evolving field that aligns with my passion for problem-solving and technology.</w:t>
-      </w:r>
-      <w:r>
-        <w:rPr>
-          <w:sz w:val="24"/>
-          <w:szCs w:val="24"/>
-        </w:rPr>
-        <w:t xml:space="preserve"> </w:t>
-      </w:r>
-      <w:r>
-        <w:rPr>
-          <w:sz w:val="24"/>
-          <w:szCs w:val="24"/>
-        </w:rPr>
-        <w:t>Additionally, the IT industry offers a diverse range of opportunities, and I believe it provides a solid foundation for continuous learning and growth, which is important for someone starting their career."</w:t>
-      </w:r>
-    </w:p>
-    <w:p>
-      <w:pPr>
-        <w:rPr>
-          <w:sz w:val="24"/>
-          <w:szCs w:val="24"/>
-        </w:rPr>
-      </w:pPr>
-    </w:p>
-    <w:p>
-      <w:pPr>
-        <w:rPr>
-          <w:sz w:val="24"/>
-          <w:szCs w:val="24"/>
-        </w:rPr>
-      </w:pPr>
-    </w:p>
-    <w:p>
-      <w:pPr>
-        <w:rPr>
-          <w:sz w:val="24"/>
-          <w:szCs w:val="24"/>
-        </w:rPr>
-      </w:pPr>
-    </w:p>
-    <w:p>
-      <w:pPr>
-        <w:rPr>
+      </w:pPr>
+      <w:r>
+        <w:rPr>
+          <w:b/>
+          <w:bCs/>
           <w:sz w:val="28"/>
           <w:szCs w:val="28"/>
         </w:rPr>
-      </w:pPr>
-      <w:r>
-        <w:rPr>
-          <w:b/>
-          <w:bCs/>
-          <w:sz w:val="28"/>
-          <w:szCs w:val="28"/>
-        </w:rPr>
-        <w:lastRenderedPageBreak/>
         <w:t>What are your greatest strengths and weaknesses?</w:t>
       </w:r>
       <w:r>
@@ -560,23 +346,7 @@
           <w:sz w:val="24"/>
           <w:szCs w:val="24"/>
         </w:rPr>
-        <w:t xml:space="preserve">Many people approach me to help them take decisions as they believe I can </w:t>
-      </w:r>
-      <w:proofErr w:type="gramStart"/>
-      <w:r>
-        <w:rPr>
-          <w:sz w:val="24"/>
-          <w:szCs w:val="24"/>
-        </w:rPr>
-        <w:t>analyse  solve</w:t>
-      </w:r>
-      <w:proofErr w:type="gramEnd"/>
-      <w:r>
-        <w:rPr>
-          <w:sz w:val="24"/>
-          <w:szCs w:val="24"/>
-        </w:rPr>
-        <w:t xml:space="preserve"> things better. </w:t>
+        <w:t xml:space="preserve">Many people approach me to help them take decisions as they believe I can analyse solve things better. </w:t>
       </w:r>
     </w:p>
     <w:p>
@@ -660,21 +430,7 @@
           <w:sz w:val="24"/>
           <w:szCs w:val="24"/>
         </w:rPr>
-        <w:t>I am the type of person who says YES automatically when people ask me for help which often result in me taking on too many responsibilities.</w:t>
-      </w:r>
-      <w:r>
-        <w:rPr>
-          <w:sz w:val="24"/>
-          <w:szCs w:val="24"/>
-        </w:rPr>
-        <w:t xml:space="preserve"> </w:t>
-      </w:r>
-      <w:r>
-        <w:rPr>
-          <w:sz w:val="24"/>
-          <w:szCs w:val="24"/>
-        </w:rPr>
-        <w:t>However, I am learning to say no so that I can focus more on productive tasks.</w:t>
+        <w:t>I am the type of person who says YES automatically when people ask me for help which often result in me taking on too many responsibilities. However, I am learning to say no so that I can focus more on productive tasks.</w:t>
       </w:r>
     </w:p>
     <w:p>
@@ -694,6 +450,7 @@
           <w:sz w:val="24"/>
           <w:szCs w:val="24"/>
         </w:rPr>
+        <w:lastRenderedPageBreak/>
         <w:t>over the years my love for programming language has made me a nerd. I couldn’t keep up with my health and gained some weight. However, I have prioritized my health and started going to the gym since last month.</w:t>
       </w:r>
     </w:p>
@@ -855,7 +612,207 @@
           <w:sz w:val="24"/>
           <w:szCs w:val="24"/>
         </w:rPr>
-        <w:t>In upcoming year,</w:t>
+        <w:t>In upcoming year, I would like to see myself at a great position in your company with great experience, Knowledge and Skills</w:t>
+      </w:r>
+    </w:p>
+    <w:p>
+      <w:pPr>
+        <w:rPr>
+          <w:sz w:val="24"/>
+          <w:szCs w:val="24"/>
+        </w:rPr>
+      </w:pPr>
+    </w:p>
+    <w:p>
+      <w:pPr>
+        <w:rPr>
+          <w:b/>
+          <w:bCs/>
+          <w:sz w:val="28"/>
+          <w:szCs w:val="28"/>
+        </w:rPr>
+      </w:pPr>
+      <w:r>
+        <w:rPr>
+          <w:b/>
+          <w:bCs/>
+          <w:sz w:val="28"/>
+          <w:szCs w:val="28"/>
+        </w:rPr>
+        <w:t xml:space="preserve">what is your salary </w:t>
+      </w:r>
+      <w:proofErr w:type="gramStart"/>
+      <w:r>
+        <w:rPr>
+          <w:b/>
+          <w:bCs/>
+          <w:sz w:val="28"/>
+          <w:szCs w:val="28"/>
+        </w:rPr>
+        <w:t>expectation ?</w:t>
+      </w:r>
+      <w:proofErr w:type="gramEnd"/>
+    </w:p>
+    <w:p>
+      <w:pPr>
+        <w:rPr>
+          <w:sz w:val="24"/>
+          <w:szCs w:val="24"/>
+        </w:rPr>
+      </w:pPr>
+      <w:r>
+        <w:rPr>
+          <w:sz w:val="24"/>
+          <w:szCs w:val="24"/>
+        </w:rPr>
+        <w:t xml:space="preserve">I Believe </w:t>
+      </w:r>
+      <w:proofErr w:type="spellStart"/>
+      <w:r>
+        <w:rPr>
+          <w:sz w:val="24"/>
+          <w:szCs w:val="24"/>
+        </w:rPr>
+        <w:t>Onething</w:t>
+      </w:r>
+      <w:proofErr w:type="spellEnd"/>
+      <w:r>
+        <w:rPr>
+          <w:sz w:val="24"/>
+          <w:szCs w:val="24"/>
+        </w:rPr>
+        <w:t xml:space="preserve"> that, as a fresher/beginner "First you will learn something then you will earn something".</w:t>
+      </w:r>
+      <w:r>
+        <w:rPr>
+          <w:sz w:val="24"/>
+          <w:szCs w:val="24"/>
+        </w:rPr>
+        <w:br/>
+        <w:t xml:space="preserve">Salary is not a priority for me. </w:t>
+      </w:r>
+      <w:proofErr w:type="gramStart"/>
+      <w:r>
+        <w:rPr>
+          <w:sz w:val="24"/>
+          <w:szCs w:val="24"/>
+        </w:rPr>
+        <w:t>But,</w:t>
+      </w:r>
+      <w:proofErr w:type="gramEnd"/>
+      <w:r>
+        <w:rPr>
+          <w:sz w:val="24"/>
+          <w:szCs w:val="24"/>
+        </w:rPr>
+        <w:t xml:space="preserve"> I am expecting a salary according to the company norms. That's it, sir/madam.</w:t>
+      </w:r>
+    </w:p>
+    <w:p>
+      <w:pPr>
+        <w:rPr>
+          <w:sz w:val="24"/>
+          <w:szCs w:val="24"/>
+        </w:rPr>
+      </w:pPr>
+    </w:p>
+    <w:p>
+      <w:pPr>
+        <w:rPr>
+          <w:b/>
+          <w:bCs/>
+          <w:sz w:val="28"/>
+          <w:szCs w:val="28"/>
+        </w:rPr>
+      </w:pPr>
+      <w:r>
+        <w:rPr>
+          <w:b/>
+          <w:bCs/>
+          <w:sz w:val="28"/>
+          <w:szCs w:val="28"/>
+        </w:rPr>
+        <w:t>what motivates you</w:t>
+      </w:r>
+      <w:r>
+        <w:rPr>
+          <w:b/>
+          <w:bCs/>
+          <w:sz w:val="28"/>
+          <w:szCs w:val="28"/>
+        </w:rPr>
+        <w:t>?</w:t>
+      </w:r>
+    </w:p>
+    <w:p>
+      <w:pPr>
+        <w:rPr>
+          <w:sz w:val="24"/>
+          <w:szCs w:val="24"/>
+        </w:rPr>
+      </w:pPr>
+      <w:r>
+        <w:rPr>
+          <w:sz w:val="24"/>
+          <w:szCs w:val="24"/>
+        </w:rPr>
+        <w:t>I am motivated by the opportunity to learn and grow in a dynamic environment. I am excited about applying the skills and knowledge I've gained during my education and training to real-world projects.</w:t>
+      </w:r>
+    </w:p>
+    <w:p>
+      <w:pPr>
+        <w:rPr>
+          <w:sz w:val="24"/>
+          <w:szCs w:val="24"/>
+        </w:rPr>
+      </w:pPr>
+    </w:p>
+    <w:p>
+      <w:pPr>
+        <w:rPr>
+          <w:b/>
+          <w:bCs/>
+          <w:sz w:val="24"/>
+          <w:szCs w:val="24"/>
+        </w:rPr>
+      </w:pPr>
+      <w:r>
+        <w:rPr>
+          <w:b/>
+          <w:bCs/>
+          <w:sz w:val="24"/>
+          <w:szCs w:val="24"/>
+        </w:rPr>
+        <w:t>Tell me about your family background</w:t>
+      </w:r>
+    </w:p>
+    <w:p>
+      <w:pPr>
+        <w:rPr>
+          <w:sz w:val="24"/>
+          <w:szCs w:val="24"/>
+        </w:rPr>
+      </w:pPr>
+      <w:r>
+        <w:rPr>
+          <w:sz w:val="24"/>
+          <w:szCs w:val="24"/>
+        </w:rPr>
+        <w:t>I belong to a middle</w:t>
+      </w:r>
+      <w:r>
+        <w:rPr>
+          <w:sz w:val="24"/>
+          <w:szCs w:val="24"/>
+        </w:rPr>
+        <w:t>-</w:t>
+      </w:r>
+      <w:r>
+        <w:rPr>
+          <w:sz w:val="24"/>
+          <w:szCs w:val="24"/>
+        </w:rPr>
+        <w:t>class family,</w:t>
       </w:r>
       <w:r>
         <w:rPr>
@@ -869,20 +826,75 @@
           <w:sz w:val="24"/>
           <w:szCs w:val="24"/>
         </w:rPr>
-        <w:t>I would like to see myself at a great position in your company with great experience, Knowledge and Skills</w:t>
-      </w:r>
-    </w:p>
-    <w:p>
-      <w:pPr>
-        <w:rPr>
-          <w:sz w:val="24"/>
-          <w:szCs w:val="24"/>
-        </w:rPr>
-      </w:pPr>
+        <w:t xml:space="preserve">there are four members including me my parents and one </w:t>
+      </w:r>
+      <w:r>
+        <w:rPr>
+          <w:sz w:val="24"/>
+          <w:szCs w:val="24"/>
+        </w:rPr>
+        <w:t>younger</w:t>
+      </w:r>
+      <w:r>
+        <w:rPr>
+          <w:sz w:val="24"/>
+          <w:szCs w:val="24"/>
+        </w:rPr>
+        <w:t xml:space="preserve"> sister. My father is a </w:t>
+      </w:r>
+      <w:r>
+        <w:rPr>
+          <w:sz w:val="24"/>
+          <w:szCs w:val="24"/>
+        </w:rPr>
+        <w:t>clerk in school</w:t>
+      </w:r>
+      <w:r>
+        <w:rPr>
+          <w:sz w:val="24"/>
+          <w:szCs w:val="24"/>
+        </w:rPr>
+        <w:t>,</w:t>
+      </w:r>
+      <w:r>
+        <w:rPr>
+          <w:sz w:val="24"/>
+          <w:szCs w:val="24"/>
+        </w:rPr>
+        <w:t xml:space="preserve"> and he also run small business</w:t>
+      </w:r>
+      <w:r>
+        <w:rPr>
+          <w:sz w:val="24"/>
+          <w:szCs w:val="24"/>
+        </w:rPr>
+        <w:t xml:space="preserve">. my mother is </w:t>
+      </w:r>
+      <w:r>
+        <w:rPr>
+          <w:sz w:val="24"/>
+          <w:szCs w:val="24"/>
+        </w:rPr>
+        <w:t>home maker</w:t>
+      </w:r>
+      <w:r>
+        <w:rPr>
+          <w:sz w:val="24"/>
+          <w:szCs w:val="24"/>
+        </w:rPr>
+        <w:t xml:space="preserve">. and my sister is </w:t>
+      </w:r>
+      <w:r>
+        <w:rPr>
+          <w:sz w:val="24"/>
+          <w:szCs w:val="24"/>
+        </w:rPr>
+        <w:t>currently working at Stantec company as power Bi developer</w:t>
+      </w:r>
     </w:p>
     <w:sectPr>
       <w:pgSz w:w="11906" w:h="16838"/>
-      <w:pgMar w:top="1440" w:right="1440" w:bottom="1440" w:left="1440" w:header="708" w:footer="708" w:gutter="0"/>
+      <w:pgMar w:top="720" w:right="720" w:bottom="720" w:left="720" w:header="708" w:footer="708" w:gutter="0"/>
       <w:cols w:space="708"/>
       <w:docGrid w:linePitch="360"/>
     </w:sectPr>
@@ -891,7 +903,7 @@
 </file>
 
 <file path=word/numbering.xml><?xml version="1.0" encoding="utf-8"?>
-<w:numbering xmlns:wpc="http://schemas.microsoft.com/office/word/2010/wordprocessingCanvas" xmlns:cx="http://schemas.microsoft.com/office/drawing/2014/chartex" xmlns:cx1="http://schemas.microsoft.com/office/drawing/2015/9/8/chartex" xmlns:cx2="http://schemas.microsoft.com/office/drawing/2015/10/21/chartex" xmlns:cx3="http://schemas.microsoft.com/office/drawing/2016/5/9/chartex" xmlns:cx4="http://schemas.microsoft.com/office/drawing/2016/5/10/chartex" xmlns:cx5="http://schemas.microsoft.com/office/drawing/2016/5/11/chartex" xmlns:cx6="http://schemas.microsoft.com/office/drawing/2016/5/12/chartex" xmlns:cx7="http://schemas.microsoft.com/office/drawing/2016/5/13/chartex" xmlns:cx8="http://schemas.microsoft.com/office/drawing/2016/5/14/chartex" xmlns:mc="http://schemas.openxmlformats.org/markup-compatibility/2006" xmlns:aink="http://schemas.microsoft.com/office/drawing/2016/ink" xmlns:am3d="http://schemas.microsoft.com/office/drawing/2017/model3d" xmlns:o="urn:schemas-microsoft-com:office:office" xmlns:oel="http://schemas.microsoft.com/office/2019/extlst" xmlns:r="http://schemas.openxmlformats.org/officeDocument/2006/relationships" xmlns:m="http://schemas.openxmlformats.org/officeDocument/2006/math" xmlns:v="urn:schemas-microsoft-com:vml" xmlns:wp14="http://schemas.microsoft.com/office/word/2010/wordprocessingDrawing" xmlns:wp="http://schemas.openxmlformats.org/drawingml/2006/wordprocessingDrawing" xmlns:w10="urn:schemas-microsoft-com:office:word" xmlns:w="http://schemas.openxmlformats.org/wordprocessingml/2006/main" xmlns:w14="http://schemas.microsoft.com/office/word/2010/wordml" xmlns:w15="http://schemas.microsoft.com/office/word/2012/wordml" xmlns:w16cex="http://schemas.microsoft.com/office/word/2018/wordml/cex" xmlns:w16cid="http://schemas.microsoft.com/office/word/2016/wordml/cid" xmlns:w16="http://schemas.microsoft.com/office/word/2018/wordml" xmlns:w16sdtdh="http://schemas.microsoft.com/office/word/2020/wordml/sdtdatahash" xmlns:w16se="http://schemas.microsoft.com/office/word/2015/wordml/symex" xmlns:wpg="http://schemas.microsoft.com/office/word/2010/wordprocessingGroup" xmlns:wpi="http://schemas.microsoft.com/office/word/2010/wordprocessingInk" xmlns:wne="http://schemas.microsoft.com/office/word/2006/wordml" xmlns:wps="http://schemas.microsoft.com/office/word/2010/wordprocessingShape" mc:Ignorable="w14 w15 w16se w16cid w16 w16cex w16sdtdh wp14">
+<w:numbering xmlns:wpc="http://schemas.microsoft.com/office/word/2010/wordprocessingCanvas" xmlns:cx="http://schemas.microsoft.com/office/drawing/2014/chartex" xmlns:cx1="http://schemas.microsoft.com/office/drawing/2015/9/8/chartex" xmlns:cx2="http://schemas.microsoft.com/office/drawing/2015/10/21/chartex" xmlns:cx3="http://schemas.microsoft.com/office/drawing/2016/5/9/chartex" xmlns:cx4="http://schemas.microsoft.com/office/drawing/2016/5/10/chartex" xmlns:cx5="http://schemas.microsoft.com/office/drawing/2016/5/11/chartex" xmlns:cx6="http://schemas.microsoft.com/office/drawing/2016/5/12/chartex" xmlns:cx7="http://schemas.microsoft.com/office/drawing/2016/5/13/chartex" xmlns:cx8="http://schemas.microsoft.com/office/drawing/2016/5/14/chartex" xmlns:mc="http://schemas.openxmlformats.org/markup-compatibility/2006" xmlns:aink="http://schemas.microsoft.com/office/drawing/2016/ink" xmlns:am3d="http://schemas.microsoft.com/office/drawing/2017/model3d" xmlns:o="urn:schemas-microsoft-com:office:office" xmlns:oel="http://schemas.microsoft.com/office/2019/extlst" xmlns:r="http://schemas.openxmlformats.org/officeDocument/2006/relationships" xmlns:m="http://schemas.openxmlformats.org/officeDocument/2006/math" xmlns:v="urn:schemas-microsoft-com:vml" xmlns:wp14="http://schemas.microsoft.com/office/word/2010/wordprocessingDrawing" xmlns:wp="http://schemas.openxmlformats.org/drawingml/2006/wordprocessingDrawing" xmlns:w10="urn:schemas-microsoft-com:office:word" xmlns:w="http://schemas.openxmlformats.org/wordprocessingml/2006/main" xmlns:w14="http://schemas.microsoft.com/office/word/2010/wordml" xmlns:w15="http://schemas.microsoft.com/office/word/2012/wordml" xmlns:w16cex="http://schemas.microsoft.com/office/word/2018/wordml/cex" xmlns:w16cid="http://schemas.microsoft.com/office/word/2016/wordml/cid" xmlns:w16="http://schemas.microsoft.com/office/word/2018/wordml" xmlns:w16du="http://schemas.microsoft.com/office/word/2023/wordml/word16du" xmlns:w16sdtdh="http://schemas.microsoft.com/office/word/2020/wordml/sdtdatahash" xmlns:w16se="http://schemas.microsoft.com/office/word/2015/wordml/symex" xmlns:wpg="http://schemas.microsoft.com/office/word/2010/wordprocessingGroup" xmlns:wpi="http://schemas.microsoft.com/office/word/2010/wordprocessingInk" xmlns:wne="http://schemas.microsoft.com/office/word/2006/wordml" xmlns:wps="http://schemas.microsoft.com/office/word/2010/wordprocessingShape" mc:Ignorable="w14 w15 w16se w16cid w16 w16cex w16sdtdh w16du wp14">
   <w:abstractNum w:abstractNumId="0" w15:restartNumberingAfterBreak="0">
     <w:nsid w:val="06DA1ACD"/>
     <w:multiLevelType w:val="hybridMultilevel"/>
@@ -2053,7 +2065,7 @@
 </file>
 
 <file path=word/styles.xml><?xml version="1.0" encoding="utf-8"?>
-<w:styles xmlns:mc="http://schemas.openxmlformats.org/markup-compatibility/2006" xmlns:r="http://schemas.openxmlformats.org/officeDocument/2006/relationships" xmlns:w="http://schemas.openxmlformats.org/wordprocessingml/2006/main" xmlns:w14="http://schemas.microsoft.com/office/word/2010/wordml" xmlns:w15="http://schemas.microsoft.com/office/word/2012/wordml" xmlns:w16cex="http://schemas.microsoft.com/office/word/2018/wordml/cex" xmlns:w16cid="http://schemas.microsoft.com/office/word/2016/wordml/cid" xmlns:w16="http://schemas.microsoft.com/office/word/2018/wordml" xmlns:w16sdtdh="http://schemas.microsoft.com/office/word/2020/wordml/sdtdatahash" xmlns:w16se="http://schemas.microsoft.com/office/word/2015/wordml/symex" mc:Ignorable="w14 w15 w16se w16cid w16 w16cex w16sdtdh">
+<w:styles xmlns:mc="http://schemas.openxmlformats.org/markup-compatibility/2006" xmlns:r="http://schemas.openxmlformats.org/officeDocument/2006/relationships" xmlns:w="http://schemas.openxmlformats.org/wordprocessingml/2006/main" xmlns:w14="http://schemas.microsoft.com/office/word/2010/wordml" xmlns:w15="http://schemas.microsoft.com/office/word/2012/wordml" xmlns:w16cex="http://schemas.microsoft.com/office/word/2018/wordml/cex" xmlns:w16cid="http://schemas.microsoft.com/office/word/2016/wordml/cid" xmlns:w16="http://schemas.microsoft.com/office/word/2018/wordml" xmlns:w16du="http://schemas.microsoft.com/office/word/2023/wordml/word16du" xmlns:w16sdtdh="http://schemas.microsoft.com/office/word/2020/wordml/sdtdatahash" xmlns:w16se="http://schemas.microsoft.com/office/word/2015/wordml/symex" mc:Ignorable="w14 w15 w16se w16cid w16 w16cex w16sdtdh w16du">
   <w:docDefaults>
     <w:rPrDefault>
       <w:rPr>
